--- a/הפרוייקט/קובץ תשובת המרצה 23.docx
+++ b/הפרוייקט/קובץ תשובת המרצה 23.docx
@@ -161,7 +161,7 @@
     </w:p>
     <w:p>
       <w:pPr>
-        <w:pStyle w:val="3"/>
+        <w:pStyle w:val="Heading3"/>
       </w:pPr>
       <w:r>
         <w:rPr>
@@ -711,7 +711,7 @@
     </w:p>
     <w:p>
       <w:pPr>
-        <w:pStyle w:val="3"/>
+        <w:pStyle w:val="Heading3"/>
       </w:pPr>
       <w:r>
         <w:rPr>
@@ -1073,7 +1073,7 @@
     </w:p>
     <w:tbl>
       <w:tblPr>
-        <w:tblStyle w:val="a6"/>
+        <w:tblStyle w:val="TableGrid0"/>
         <w:bidiVisual/>
         <w:tblW w:w="0" w:type="auto"/>
         <w:tblLook w:val="04A0" w:firstRow="1" w:lastRow="0" w:firstColumn="1" w:lastColumn="0" w:noHBand="0" w:noVBand="1"/>
@@ -1102,6 +1102,7 @@
             <w:r>
               <w:rPr>
                 <w:noProof/>
+                <w:lang w:val="en-GB" w:eastAsia="en-GB" w:bidi="ar-SA"/>
               </w:rPr>
               <w:drawing>
                 <wp:anchor distT="0" distB="0" distL="114300" distR="114300" simplePos="0" relativeHeight="251658240" behindDoc="1" locked="0" layoutInCell="1" allowOverlap="1" wp14:anchorId="30D9D5FC" wp14:editId="21547777">
@@ -1340,7 +1341,7 @@
     </w:p>
     <w:p>
       <w:pPr>
-        <w:pStyle w:val="1"/>
+        <w:pStyle w:val="Heading1"/>
       </w:pPr>
       <w:r>
         <w:rPr>
@@ -1364,7 +1365,7 @@
     </w:p>
     <w:p>
       <w:pPr>
-        <w:pStyle w:val="1"/>
+        <w:pStyle w:val="Heading1"/>
         <w:numPr>
           <w:ilvl w:val="0"/>
           <w:numId w:val="0"/>
@@ -1461,7 +1462,7 @@
     </w:p>
     <w:p>
       <w:pPr>
-        <w:pStyle w:val="1"/>
+        <w:pStyle w:val="Heading1"/>
         <w:rPr>
           <w:rtl/>
         </w:rPr>
@@ -1483,7 +1484,7 @@
     </w:p>
     <w:p>
       <w:pPr>
-        <w:pStyle w:val="2"/>
+        <w:pStyle w:val="Heading2"/>
         <w:rPr>
           <w:b/>
           <w:bCs/>
@@ -1562,7 +1563,7 @@
     </w:p>
     <w:p>
       <w:pPr>
-        <w:pStyle w:val="2"/>
+        <w:pStyle w:val="Heading2"/>
         <w:numPr>
           <w:ilvl w:val="0"/>
           <w:numId w:val="0"/>
@@ -1598,7 +1599,7 @@
     </w:p>
     <w:p>
       <w:pPr>
-        <w:pStyle w:val="2"/>
+        <w:pStyle w:val="Heading2"/>
         <w:rPr>
           <w:b/>
           <w:bCs/>
@@ -1617,7 +1618,7 @@
     </w:p>
     <w:p>
       <w:pPr>
-        <w:pStyle w:val="2"/>
+        <w:pStyle w:val="Heading2"/>
         <w:numPr>
           <w:ilvl w:val="0"/>
           <w:numId w:val="0"/>
@@ -1646,7 +1647,7 @@
     </w:p>
     <w:p>
       <w:pPr>
-        <w:pStyle w:val="2"/>
+        <w:pStyle w:val="Heading2"/>
         <w:numPr>
           <w:ilvl w:val="0"/>
           <w:numId w:val="0"/>
@@ -1665,7 +1666,7 @@
     <w:p/>
     <w:p>
       <w:pPr>
-        <w:pStyle w:val="1"/>
+        <w:pStyle w:val="Heading1"/>
         <w:rPr>
           <w:rtl/>
         </w:rPr>
@@ -1788,18 +1789,33 @@
         </w:rPr>
         <w:t xml:space="preserve">3.1 </w:t>
       </w:r>
-      <w:hyperlink r:id="rId9" w:history="1">
-        <w:proofErr w:type="spellStart"/>
-        <w:r>
-          <w:rPr>
-            <w:rStyle w:val="Hyperlink"/>
-            <w:sz w:val="24"/>
-            <w:szCs w:val="24"/>
-          </w:rPr>
-          <w:t>WireShark</w:t>
-        </w:r>
-        <w:proofErr w:type="spellEnd"/>
-      </w:hyperlink>
+      <w:r>
+        <w:fldChar w:fldCharType="begin"/>
+      </w:r>
+      <w:r>
+        <w:instrText xml:space="preserve"> HYPERLINK "https://www.wireshark.org/" </w:instrText>
+      </w:r>
+      <w:r>
+        <w:fldChar w:fldCharType="separate"/>
+      </w:r>
+      <w:proofErr w:type="spellStart"/>
+      <w:r>
+        <w:rPr>
+          <w:rStyle w:val="Hyperlink"/>
+          <w:sz w:val="24"/>
+          <w:szCs w:val="24"/>
+        </w:rPr>
+        <w:t>WireShark</w:t>
+      </w:r>
+      <w:proofErr w:type="spellEnd"/>
+      <w:r>
+        <w:rPr>
+          <w:rStyle w:val="Hyperlink"/>
+          <w:sz w:val="24"/>
+          <w:szCs w:val="24"/>
+        </w:rPr>
+        <w:fldChar w:fldCharType="end"/>
+      </w:r>
       <w:r>
         <w:rPr>
           <w:sz w:val="24"/>
@@ -1814,47 +1830,7 @@
           <w:szCs w:val="24"/>
           <w:rtl/>
         </w:rPr>
-        <w:t xml:space="preserve"> האפליקציה מכילה תכונות כמו תכונת צפייה </w:t>
-      </w:r>
-      <w:proofErr w:type="spellStart"/>
-      <w:r>
-        <w:rPr>
-          <w:rFonts w:hint="cs"/>
-          <w:sz w:val="24"/>
-          <w:szCs w:val="24"/>
-          <w:rtl/>
-        </w:rPr>
-        <w:t>בפקטות</w:t>
-      </w:r>
-      <w:proofErr w:type="spellEnd"/>
-      <w:r>
-        <w:rPr>
-          <w:rFonts w:hint="cs"/>
-          <w:sz w:val="24"/>
-          <w:szCs w:val="24"/>
-          <w:rtl/>
-        </w:rPr>
-        <w:t xml:space="preserve"> אבל אין לה את היכולת להתריע על סכנה פוטנציאלית למחשב המשתמש דרך מתקפות </w:t>
-      </w:r>
-      <w:proofErr w:type="spellStart"/>
-      <w:r>
-        <w:rPr>
-          <w:rFonts w:hint="cs"/>
-          <w:sz w:val="24"/>
-          <w:szCs w:val="24"/>
-          <w:rtl/>
-        </w:rPr>
-        <w:t>אנטרנטיות</w:t>
-      </w:r>
-      <w:proofErr w:type="spellEnd"/>
-      <w:r>
-        <w:rPr>
-          <w:rFonts w:hint="cs"/>
-          <w:sz w:val="24"/>
-          <w:szCs w:val="24"/>
-          <w:rtl/>
-        </w:rPr>
-        <w:t xml:space="preserve"> כמו </w:t>
+        <w:t xml:space="preserve"> האפליקציה מכילה תכונות כמו תכונת צפייה בפקטות אבל אין לה את היכולת להתריע על סכנה פוטנציאלית למחשב המשתמש דרך מתקפות אנטרנטיות כמו </w:t>
       </w:r>
       <w:r>
         <w:rPr>
@@ -1936,7 +1912,7 @@
         </w:rPr>
         <w:t xml:space="preserve">3.2 </w:t>
       </w:r>
-      <w:hyperlink r:id="rId10" w:history="1">
+      <w:hyperlink r:id="rId9" w:history="1">
         <w:r>
           <w:rPr>
             <w:rStyle w:val="Hyperlink"/>
@@ -2134,21 +2110,35 @@
         </w:rPr>
         <w:t xml:space="preserve">3.3 </w:t>
       </w:r>
-      <w:hyperlink r:id="rId11" w:anchor="what-is-zeek" w:history="1">
-        <w:proofErr w:type="spellStart"/>
-        <w:r>
-          <w:rPr>
-            <w:rStyle w:val="Hyperlink"/>
-            <w:rFonts w:ascii="David" w:hAnsi="David" w:cs="David"/>
-          </w:rPr>
-          <w:t>Zeek</w:t>
-        </w:r>
-        <w:proofErr w:type="spellEnd"/>
-      </w:hyperlink>
-      <w:r>
-        <w:rPr>
+      <w:r>
+        <w:fldChar w:fldCharType="begin"/>
+      </w:r>
+      <w:r>
+        <w:instrText xml:space="preserve"> HYPERLINK "https://docs.zeek.org/en/master/about.html" \l "what-is-zeek" </w:instrText>
+      </w:r>
+      <w:r>
+        <w:fldChar w:fldCharType="separate"/>
+      </w:r>
+      <w:proofErr w:type="spellStart"/>
+      <w:r>
+        <w:rPr>
+          <w:rStyle w:val="Hyperlink"/>
           <w:rFonts w:ascii="David" w:hAnsi="David" w:cs="David"/>
         </w:rPr>
+        <w:t>Zeek</w:t>
+      </w:r>
+      <w:proofErr w:type="spellEnd"/>
+      <w:r>
+        <w:rPr>
+          <w:rStyle w:val="Hyperlink"/>
+          <w:rFonts w:ascii="David" w:hAnsi="David" w:cs="David"/>
+        </w:rPr>
+        <w:fldChar w:fldCharType="end"/>
+      </w:r>
+      <w:r>
+        <w:rPr>
+          <w:rFonts w:ascii="David" w:hAnsi="David" w:cs="David"/>
+        </w:rPr>
         <w:t xml:space="preserve"> </w:t>
       </w:r>
       <w:r>
@@ -2173,7 +2163,6 @@
         </w:rPr>
         <w:t xml:space="preserve">-Snort </w:t>
       </w:r>
-      <w:proofErr w:type="spellStart"/>
       <w:r>
         <w:rPr>
           <w:rFonts w:ascii="David" w:hAnsi="David" w:cs="David"/>
@@ -2182,7 +2171,6 @@
         </w:rPr>
         <w:t>ול</w:t>
       </w:r>
-      <w:proofErr w:type="spellEnd"/>
       <w:r>
         <w:rPr>
           <w:rFonts w:ascii="David" w:hAnsi="David" w:cs="David"/>
@@ -2362,7 +2350,7 @@
     </w:p>
     <w:p>
       <w:pPr>
-        <w:pStyle w:val="1"/>
+        <w:pStyle w:val="Heading1"/>
       </w:pPr>
       <w:r>
         <w:rPr>
@@ -2373,7 +2361,7 @@
     </w:p>
     <w:p>
       <w:pPr>
-        <w:pStyle w:val="1"/>
+        <w:pStyle w:val="Heading1"/>
         <w:numPr>
           <w:ilvl w:val="0"/>
           <w:numId w:val="0"/>
@@ -2441,7 +2429,7 @@
     </w:p>
     <w:p>
       <w:pPr>
-        <w:pStyle w:val="1"/>
+        <w:pStyle w:val="Heading1"/>
       </w:pPr>
       <w:r>
         <w:rPr>
@@ -2459,7 +2447,7 @@
     </w:p>
     <w:p>
       <w:pPr>
-        <w:pStyle w:val="2"/>
+        <w:pStyle w:val="Heading2"/>
       </w:pPr>
       <w:r>
         <w:rPr>
@@ -2544,7 +2532,7 @@
     <w:p/>
     <w:p>
       <w:pPr>
-        <w:pStyle w:val="2"/>
+        <w:pStyle w:val="Heading2"/>
         <w:rPr>
           <w:rtl/>
         </w:rPr>
@@ -3598,7 +3586,7 @@
             <w:proofErr w:type="spellStart"/>
             <w:r>
               <w:rPr>
-                <w:rStyle w:val="a9"/>
+                <w:rStyle w:val="Strong"/>
                 <w:sz w:val="24"/>
                 <w:szCs w:val="24"/>
               </w:rPr>
@@ -3607,7 +3595,7 @@
             <w:proofErr w:type="spellEnd"/>
             <w:r>
               <w:rPr>
-                <w:rStyle w:val="a9"/>
+                <w:rStyle w:val="Strong"/>
                 <w:rFonts w:cstheme="minorBidi"/>
                 <w:sz w:val="24"/>
                 <w:szCs w:val="24"/>
@@ -3781,7 +3769,7 @@
             </w:r>
             <w:r>
               <w:rPr>
-                <w:rStyle w:val="a9"/>
+                <w:rStyle w:val="Strong"/>
                 <w:sz w:val="24"/>
                 <w:szCs w:val="24"/>
               </w:rPr>
@@ -7745,7 +7733,7 @@
           </w:p>
           <w:p>
             <w:pPr>
-              <w:pStyle w:val="a3"/>
+              <w:pStyle w:val="ListParagraph"/>
               <w:numPr>
                 <w:ilvl w:val="0"/>
                 <w:numId w:val="44"/>
@@ -7809,7 +7797,7 @@
           </w:p>
           <w:p>
             <w:pPr>
-              <w:pStyle w:val="a3"/>
+              <w:pStyle w:val="ListParagraph"/>
               <w:numPr>
                 <w:ilvl w:val="0"/>
                 <w:numId w:val="44"/>
@@ -7854,7 +7842,7 @@
           </w:p>
           <w:p>
             <w:pPr>
-              <w:pStyle w:val="a3"/>
+              <w:pStyle w:val="ListParagraph"/>
               <w:numPr>
                 <w:ilvl w:val="0"/>
                 <w:numId w:val="44"/>
@@ -10288,19 +10276,8 @@
                 <w:rtl/>
                 <w:lang w:bidi="he-IL"/>
               </w:rPr>
-              <w:t xml:space="preserve">באמצעות ניתוח וספירה של </w:t>
-            </w:r>
-            <w:proofErr w:type="spellStart"/>
-            <w:r>
-              <w:rPr>
-                <w:sz w:val="24"/>
-                <w:szCs w:val="24"/>
-                <w:rtl/>
-                <w:lang w:bidi="he-IL"/>
-              </w:rPr>
-              <w:t>פקטות</w:t>
-            </w:r>
-            <w:proofErr w:type="spellEnd"/>
+              <w:t>באמצעות ניתוח וספירה של פקטות</w:t>
+            </w:r>
             <w:r>
               <w:rPr>
                 <w:sz w:val="24"/>
@@ -10690,7 +10667,7 @@
             </w:r>
             <w:r>
               <w:rPr>
-                <w:rStyle w:val="a9"/>
+                <w:rStyle w:val="Strong"/>
                 <w:sz w:val="24"/>
                 <w:szCs w:val="24"/>
               </w:rPr>
@@ -10866,25 +10843,7 @@
                 <w:rtl/>
                 <w:lang w:val="en-US" w:bidi="he-IL"/>
               </w:rPr>
-              <w:t xml:space="preserve"> באמצעות בדיקת </w:t>
-            </w:r>
-            <w:proofErr w:type="spellStart"/>
-            <w:r>
-              <w:rPr>
-                <w:rFonts w:ascii="David" w:eastAsia="Calibri" w:hAnsi="David" w:cs="David" w:hint="cs"/>
-                <w:rtl/>
-                <w:lang w:val="en-US" w:bidi="he-IL"/>
-              </w:rPr>
-              <w:t>פקטות</w:t>
-            </w:r>
-            <w:proofErr w:type="spellEnd"/>
-            <w:r>
-              <w:rPr>
-                <w:rFonts w:ascii="David" w:eastAsia="Calibri" w:hAnsi="David" w:cs="David" w:hint="cs"/>
-                <w:rtl/>
-                <w:lang w:val="en-US" w:bidi="he-IL"/>
-              </w:rPr>
-              <w:t xml:space="preserve"> </w:t>
+              <w:t xml:space="preserve"> באמצעות בדיקת פקטות </w:t>
             </w:r>
             <w:r>
               <w:rPr>
@@ -11196,7 +11155,7 @@
     </w:p>
     <w:p>
       <w:pPr>
-        <w:pStyle w:val="1"/>
+        <w:pStyle w:val="Heading1"/>
       </w:pPr>
       <w:r>
         <w:rPr>
@@ -11246,7 +11205,7 @@
     </w:p>
     <w:p>
       <w:pPr>
-        <w:pStyle w:val="2"/>
+        <w:pStyle w:val="Heading2"/>
       </w:pPr>
       <w:r>
         <w:rPr>
@@ -11257,7 +11216,7 @@
     </w:p>
     <w:p>
       <w:pPr>
-        <w:pStyle w:val="2"/>
+        <w:pStyle w:val="Heading2"/>
       </w:pPr>
       <w:r>
         <w:rPr>
@@ -11294,7 +11253,7 @@
     </w:p>
     <w:p>
       <w:pPr>
-        <w:pStyle w:val="1"/>
+        <w:pStyle w:val="Heading1"/>
       </w:pPr>
       <w:r>
         <w:rPr>
@@ -11305,7 +11264,7 @@
     </w:p>
     <w:p>
       <w:pPr>
-        <w:pStyle w:val="2"/>
+        <w:pStyle w:val="Heading2"/>
       </w:pPr>
       <w:r>
         <w:rPr>
@@ -11337,7 +11296,7 @@
     </w:p>
     <w:p>
       <w:pPr>
-        <w:pStyle w:val="2"/>
+        <w:pStyle w:val="Heading2"/>
       </w:pPr>
       <w:r>
         <w:rPr>
@@ -11368,7 +11327,7 @@
     </w:p>
     <w:p>
       <w:pPr>
-        <w:pStyle w:val="2"/>
+        <w:pStyle w:val="Heading2"/>
       </w:pPr>
       <w:r>
         <w:rPr>
@@ -11405,15 +11364,15 @@
     </w:p>
     <w:p>
       <w:pPr>
-        <w:pStyle w:val="a3"/>
-        <w:rPr>
-          <w:rtl/>
-        </w:rPr>
-      </w:pPr>
-    </w:p>
-    <w:p>
-      <w:pPr>
-        <w:pStyle w:val="2"/>
+        <w:pStyle w:val="ListParagraph"/>
+        <w:rPr>
+          <w:rtl/>
+        </w:rPr>
+      </w:pPr>
+    </w:p>
+    <w:p>
+      <w:pPr>
+        <w:pStyle w:val="Heading2"/>
       </w:pPr>
       <w:r>
         <w:rPr>
@@ -11431,7 +11390,7 @@
     </w:p>
     <w:p>
       <w:pPr>
-        <w:pStyle w:val="2"/>
+        <w:pStyle w:val="Heading2"/>
         <w:rPr>
           <w:rtl/>
         </w:rPr>
@@ -11451,7 +11410,7 @@
     </w:p>
     <w:p>
       <w:pPr>
-        <w:pStyle w:val="2"/>
+        <w:pStyle w:val="Heading2"/>
         <w:rPr>
           <w:rtl/>
         </w:rPr>
@@ -11491,7 +11450,7 @@
     <w:p/>
     <w:p>
       <w:pPr>
-        <w:pStyle w:val="2"/>
+        <w:pStyle w:val="Heading2"/>
       </w:pPr>
       <w:r>
         <w:rPr>
@@ -11563,6 +11522,7 @@
       <w:r>
         <w:rPr>
           <w:noProof/>
+          <w:lang w:val="en-GB" w:eastAsia="en-GB" w:bidi="ar-SA"/>
         </w:rPr>
         <w:drawing>
           <wp:anchor distT="0" distB="0" distL="114300" distR="114300" simplePos="0" relativeHeight="251660288" behindDoc="0" locked="0" layoutInCell="1" allowOverlap="1" wp14:anchorId="55A1E673" wp14:editId="70DC4AC0">
@@ -11588,7 +11548,7 @@
                     <pic:cNvPicPr/>
                   </pic:nvPicPr>
                   <pic:blipFill>
-                    <a:blip r:embed="rId12" cstate="print">
+                    <a:blip r:embed="rId10" cstate="print">
                       <a:extLst>
                         <a:ext uri="{28A0092B-C50C-407E-A947-70E740481C1C}">
                           <a14:useLocalDpi xmlns:a14="http://schemas.microsoft.com/office/drawing/2010/main" val="0"/>
@@ -11697,6 +11657,7 @@
           <w:sz w:val="24"/>
           <w:szCs w:val="24"/>
           <w:rtl/>
+          <w:lang w:val="en-GB" w:eastAsia="en-GB" w:bidi="ar-SA"/>
         </w:rPr>
         <w:drawing>
           <wp:anchor distT="0" distB="0" distL="114300" distR="114300" simplePos="0" relativeHeight="251661312" behindDoc="0" locked="0" layoutInCell="1" allowOverlap="1" wp14:anchorId="555E07F4" wp14:editId="0D27BC48">
@@ -11722,7 +11683,7 @@
                     <pic:cNvPicPr/>
                   </pic:nvPicPr>
                   <pic:blipFill>
-                    <a:blip r:embed="rId13" cstate="print">
+                    <a:blip r:embed="rId11" cstate="print">
                       <a:extLst>
                         <a:ext uri="{28A0092B-C50C-407E-A947-70E740481C1C}">
                           <a14:useLocalDpi xmlns:a14="http://schemas.microsoft.com/office/drawing/2010/main" val="0"/>
@@ -11882,6 +11843,7 @@
           <w:sz w:val="24"/>
           <w:szCs w:val="24"/>
           <w:rtl/>
+          <w:lang w:val="en-GB" w:eastAsia="en-GB" w:bidi="ar-SA"/>
         </w:rPr>
         <w:drawing>
           <wp:anchor distT="0" distB="0" distL="114300" distR="114300" simplePos="0" relativeHeight="251662336" behindDoc="0" locked="0" layoutInCell="1" allowOverlap="1" wp14:anchorId="486ECC54" wp14:editId="246216E5">
@@ -11907,7 +11869,7 @@
                     <pic:cNvPicPr/>
                   </pic:nvPicPr>
                   <pic:blipFill>
-                    <a:blip r:embed="rId14" cstate="print">
+                    <a:blip r:embed="rId12" cstate="print">
                       <a:extLst>
                         <a:ext uri="{28A0092B-C50C-407E-A947-70E740481C1C}">
                           <a14:useLocalDpi xmlns:a14="http://schemas.microsoft.com/office/drawing/2010/main" val="0"/>
@@ -12103,6 +12065,7 @@
           <w:sz w:val="24"/>
           <w:szCs w:val="24"/>
           <w:rtl/>
+          <w:lang w:val="en-GB" w:eastAsia="en-GB" w:bidi="ar-SA"/>
         </w:rPr>
         <w:drawing>
           <wp:anchor distT="0" distB="0" distL="114300" distR="114300" simplePos="0" relativeHeight="251663360" behindDoc="0" locked="0" layoutInCell="1" allowOverlap="1" wp14:anchorId="7745A07D" wp14:editId="5A89C3BE">
@@ -12128,7 +12091,7 @@
                     <pic:cNvPicPr/>
                   </pic:nvPicPr>
                   <pic:blipFill>
-                    <a:blip r:embed="rId15" cstate="print">
+                    <a:blip r:embed="rId13" cstate="print">
                       <a:extLst>
                         <a:ext uri="{28A0092B-C50C-407E-A947-70E740481C1C}">
                           <a14:useLocalDpi xmlns:a14="http://schemas.microsoft.com/office/drawing/2010/main" val="0"/>
@@ -12258,6 +12221,7 @@
           <w:sz w:val="24"/>
           <w:szCs w:val="24"/>
           <w:rtl/>
+          <w:lang w:val="en-GB" w:eastAsia="en-GB" w:bidi="ar-SA"/>
         </w:rPr>
         <w:drawing>
           <wp:inline distT="0" distB="0" distL="0" distR="0" wp14:anchorId="2EB2C208" wp14:editId="4BA61C74">
@@ -12275,7 +12239,7 @@
                     <pic:cNvPicPr/>
                   </pic:nvPicPr>
                   <pic:blipFill>
-                    <a:blip r:embed="rId16"/>
+                    <a:blip r:embed="rId14"/>
                     <a:stretch>
                       <a:fillRect/>
                     </a:stretch>
@@ -12459,6 +12423,7 @@
           <w:sz w:val="24"/>
           <w:szCs w:val="24"/>
           <w:rtl/>
+          <w:lang w:val="en-GB" w:eastAsia="en-GB" w:bidi="ar-SA"/>
         </w:rPr>
         <w:drawing>
           <wp:inline distT="0" distB="0" distL="0" distR="0" wp14:anchorId="5F52613A" wp14:editId="20650C7F">
@@ -12476,7 +12441,7 @@
                     <pic:cNvPicPr/>
                   </pic:nvPicPr>
                   <pic:blipFill>
-                    <a:blip r:embed="rId17"/>
+                    <a:blip r:embed="rId15"/>
                     <a:stretch>
                       <a:fillRect/>
                     </a:stretch>
@@ -12585,6 +12550,7 @@
           <w:rFonts w:cs="Times New Roman"/>
           <w:noProof/>
           <w:rtl/>
+          <w:lang w:val="en-GB" w:eastAsia="en-GB" w:bidi="ar-SA"/>
         </w:rPr>
         <w:lastRenderedPageBreak/>
         <w:drawing>
@@ -12603,7 +12569,7 @@
                     <pic:cNvPicPr/>
                   </pic:nvPicPr>
                   <pic:blipFill>
-                    <a:blip r:embed="rId18"/>
+                    <a:blip r:embed="rId16"/>
                     <a:stretch>
                       <a:fillRect/>
                     </a:stretch>
@@ -12686,7 +12652,7 @@
     </w:p>
     <w:p>
       <w:pPr>
-        <w:pStyle w:val="2"/>
+        <w:pStyle w:val="Heading2"/>
         <w:rPr>
           <w:szCs w:val="24"/>
         </w:rPr>
@@ -12717,7 +12683,7 @@
     <w:p/>
     <w:p>
       <w:pPr>
-        <w:pStyle w:val="2"/>
+        <w:pStyle w:val="Heading2"/>
       </w:pPr>
       <w:r>
         <w:rPr>
@@ -12735,7 +12701,7 @@
     </w:p>
     <w:p>
       <w:pPr>
-        <w:pStyle w:val="1"/>
+        <w:pStyle w:val="Heading1"/>
       </w:pPr>
       <w:r>
         <w:rPr>
@@ -12746,7 +12712,7 @@
     </w:p>
     <w:p>
       <w:pPr>
-        <w:pStyle w:val="2"/>
+        <w:pStyle w:val="Heading2"/>
       </w:pPr>
       <w:r>
         <w:rPr>
@@ -12757,11 +12723,12 @@
     </w:p>
     <w:p>
       <w:pPr>
-        <w:pStyle w:val="a3"/>
+        <w:pStyle w:val="ListParagraph"/>
       </w:pPr>
       <w:r>
         <w:rPr>
           <w:noProof/>
+          <w:lang w:val="en-GB" w:eastAsia="en-GB" w:bidi="ar-SA"/>
         </w:rPr>
         <w:lastRenderedPageBreak/>
         <w:drawing>
@@ -12788,7 +12755,7 @@
                     <pic:cNvPicPr/>
                   </pic:nvPicPr>
                   <pic:blipFill>
-                    <a:blip r:embed="rId19">
+                    <a:blip r:embed="rId17">
                       <a:extLst>
                         <a:ext uri="{28A0092B-C50C-407E-A947-70E740481C1C}">
                           <a14:useLocalDpi xmlns:a14="http://schemas.microsoft.com/office/drawing/2010/main" val="0"/>
@@ -12817,7 +12784,7 @@
     </w:p>
     <w:p>
       <w:pPr>
-        <w:pStyle w:val="a3"/>
+        <w:pStyle w:val="ListParagraph"/>
         <w:rPr>
           <w:highlight w:val="yellow"/>
           <w:rtl/>
@@ -12847,7 +12814,7 @@
     </w:p>
     <w:p>
       <w:pPr>
-        <w:pStyle w:val="a3"/>
+        <w:pStyle w:val="ListParagraph"/>
         <w:rPr>
           <w:highlight w:val="red"/>
           <w:rtl/>
@@ -12856,15 +12823,15 @@
     </w:p>
     <w:p>
       <w:pPr>
-        <w:pStyle w:val="a3"/>
-        <w:rPr>
-          <w:rtl/>
-        </w:rPr>
-      </w:pPr>
-    </w:p>
-    <w:p>
-      <w:pPr>
-        <w:pStyle w:val="2"/>
+        <w:pStyle w:val="ListParagraph"/>
+        <w:rPr>
+          <w:rtl/>
+        </w:rPr>
+      </w:pPr>
+    </w:p>
+    <w:p>
+      <w:pPr>
+        <w:pStyle w:val="Heading2"/>
       </w:pPr>
       <w:r>
         <w:rPr>
@@ -12914,7 +12881,7 @@
     </w:p>
     <w:p>
       <w:pPr>
-        <w:pStyle w:val="2"/>
+        <w:pStyle w:val="Heading2"/>
       </w:pPr>
       <w:r>
         <w:rPr>
@@ -12932,7 +12899,7 @@
     </w:p>
     <w:p>
       <w:pPr>
-        <w:pStyle w:val="1"/>
+        <w:pStyle w:val="Heading1"/>
       </w:pPr>
       <w:r>
         <w:rPr>
@@ -12943,7 +12910,7 @@
     </w:p>
     <w:p>
       <w:pPr>
-        <w:pStyle w:val="2"/>
+        <w:pStyle w:val="Heading2"/>
       </w:pPr>
       <w:r>
         <w:lastRenderedPageBreak/>
@@ -12960,6 +12927,7 @@
         <w:rPr>
           <w:noProof/>
           <w:rtl/>
+          <w:lang w:val="en-GB" w:eastAsia="en-GB" w:bidi="ar-SA"/>
         </w:rPr>
         <w:drawing>
           <wp:inline distT="0" distB="0" distL="0" distR="0" wp14:anchorId="0DA9DD23" wp14:editId="66326AA8">
@@ -12977,7 +12945,7 @@
                     <pic:cNvPicPr/>
                   </pic:nvPicPr>
                   <pic:blipFill>
-                    <a:blip r:embed="rId20">
+                    <a:blip r:embed="rId18">
                       <a:extLst>
                         <a:ext uri="{28A0092B-C50C-407E-A947-70E740481C1C}">
                           <a14:useLocalDpi xmlns:a14="http://schemas.microsoft.com/office/drawing/2010/main" val="0"/>
@@ -13042,7 +13010,7 @@
     <w:p/>
     <w:p>
       <w:pPr>
-        <w:pStyle w:val="2"/>
+        <w:pStyle w:val="Heading2"/>
       </w:pPr>
       <w:r>
         <w:t>Sequence Diagram</w:t>
@@ -13064,7 +13032,7 @@
     </w:p>
     <w:p>
       <w:pPr>
-        <w:pStyle w:val="2"/>
+        <w:pStyle w:val="Heading2"/>
       </w:pPr>
       <w:r>
         <w:t>Data flow</w:t>
@@ -13077,6 +13045,7 @@
       <w:r>
         <w:rPr>
           <w:noProof/>
+          <w:lang w:val="en-GB" w:eastAsia="en-GB" w:bidi="ar-SA"/>
         </w:rPr>
         <w:drawing>
           <wp:anchor distT="0" distB="0" distL="114300" distR="114300" simplePos="0" relativeHeight="251665408" behindDoc="0" locked="0" layoutInCell="1" allowOverlap="1" wp14:anchorId="7E502590" wp14:editId="460B5CDD">
@@ -13102,7 +13071,7 @@
                     <pic:cNvPicPr/>
                   </pic:nvPicPr>
                   <pic:blipFill>
-                    <a:blip r:embed="rId21">
+                    <a:blip r:embed="rId19">
                       <a:extLst>
                         <a:ext uri="{28A0092B-C50C-407E-A947-70E740481C1C}">
                           <a14:useLocalDpi xmlns:a14="http://schemas.microsoft.com/office/drawing/2010/main" val="0"/>
@@ -13319,6 +13288,8 @@
           <w:rtl/>
         </w:rPr>
       </w:pPr>
+      <w:bookmarkStart w:id="0" w:name="_GoBack"/>
+      <w:bookmarkEnd w:id="0"/>
     </w:p>
     <w:p>
       <w:pPr>
@@ -13345,20 +13316,21 @@
           <w:bCs/>
           <w:noProof/>
           <w:u w:val="single"/>
+          <w:lang w:val="en-GB" w:eastAsia="en-GB" w:bidi="ar-SA"/>
         </w:rPr>
         <w:drawing>
-          <wp:anchor distT="0" distB="0" distL="114300" distR="114300" simplePos="0" relativeHeight="251666432" behindDoc="0" locked="0" layoutInCell="1" allowOverlap="1" wp14:anchorId="72926058" wp14:editId="56AAE444">
+          <wp:anchor distT="0" distB="0" distL="114300" distR="114300" simplePos="0" relativeHeight="251666432" behindDoc="0" locked="0" layoutInCell="1" allowOverlap="1" wp14:anchorId="00042E90" wp14:editId="33C1986D">
             <wp:simplePos x="0" y="0"/>
             <wp:positionH relativeFrom="column">
-              <wp:posOffset>360045</wp:posOffset>
+              <wp:posOffset>-1270</wp:posOffset>
             </wp:positionH>
             <wp:positionV relativeFrom="paragraph">
-              <wp:posOffset>6350</wp:posOffset>
+              <wp:posOffset>-1905</wp:posOffset>
             </wp:positionV>
             <wp:extent cx="5906770" cy="5332730"/>
             <wp:effectExtent l="0" t="0" r="0" b="1270"/>
             <wp:wrapSquare wrapText="bothSides"/>
-            <wp:docPr id="13" name="Picture 13"/>
+            <wp:docPr id="12" name="Picture 12"/>
             <wp:cNvGraphicFramePr>
               <a:graphicFrameLocks xmlns:a="http://schemas.openxmlformats.org/drawingml/2006/main" noChangeAspect="1"/>
             </wp:cNvGraphicFramePr>
@@ -13366,11 +13338,11 @@
               <a:graphicData uri="http://schemas.openxmlformats.org/drawingml/2006/picture">
                 <pic:pic xmlns:pic="http://schemas.openxmlformats.org/drawingml/2006/picture">
                   <pic:nvPicPr>
-                    <pic:cNvPr id="13" name="DFD0SEND.drawio.png"/>
+                    <pic:cNvPr id="12" name="DFD0EDITED.drawio.png"/>
                     <pic:cNvPicPr/>
                   </pic:nvPicPr>
                   <pic:blipFill>
-                    <a:blip r:embed="rId22">
+                    <a:blip r:embed="rId20">
                       <a:extLst>
                         <a:ext uri="{28A0092B-C50C-407E-A947-70E740481C1C}">
                           <a14:useLocalDpi xmlns:a14="http://schemas.microsoft.com/office/drawing/2010/main" val="0"/>
@@ -13655,186 +13627,182 @@
           <w:rtl/>
         </w:rPr>
       </w:pPr>
-      <w:bookmarkStart w:id="0" w:name="_GoBack"/>
-      <w:bookmarkEnd w:id="0"/>
-    </w:p>
-    <w:p>
-      <w:pPr>
+    </w:p>
+    <w:p>
+      <w:pPr>
+        <w:rPr>
+          <w:rtl/>
+        </w:rPr>
+      </w:pPr>
+    </w:p>
+    <w:p>
+      <w:pPr>
+        <w:pStyle w:val="Heading1"/>
+      </w:pPr>
+      <w:r>
+        <w:rPr>
+          <w:rtl/>
+        </w:rPr>
+        <w:t xml:space="preserve">תיאור המרכיב האלגוריתמי – חישובי  </w:t>
+      </w:r>
+    </w:p>
+    <w:p>
+      <w:pPr>
+        <w:rPr>
+          <w:highlight w:val="yellow"/>
+        </w:rPr>
+      </w:pPr>
+    </w:p>
+    <w:p>
+      <w:pPr>
+        <w:pStyle w:val="Heading2"/>
+      </w:pPr>
+      <w:r>
         <w:rPr>
           <w:rFonts w:hint="cs"/>
           <w:rtl/>
         </w:rPr>
-      </w:pPr>
-    </w:p>
-    <w:p>
-      <w:pPr>
-        <w:pStyle w:val="1"/>
-      </w:pPr>
-      <w:r>
-        <w:rPr>
-          <w:rtl/>
-        </w:rPr>
-        <w:t xml:space="preserve">תיאור המרכיב האלגוריתמי – חישובי  </w:t>
-      </w:r>
-    </w:p>
-    <w:p>
-      <w:pPr>
-        <w:rPr>
-          <w:highlight w:val="yellow"/>
-        </w:rPr>
-      </w:pPr>
-    </w:p>
-    <w:p>
-      <w:pPr>
-        <w:pStyle w:val="2"/>
-      </w:pPr>
+        <w:t>איזו בעיה בא הפרוייקט לפתור, ואיך יפתור?</w:t>
+      </w:r>
+    </w:p>
+    <w:p>
+      <w:pPr>
+        <w:pStyle w:val="Heading2"/>
+      </w:pPr>
+      <w:r>
+        <w:rPr>
+          <w:rtl/>
+        </w:rPr>
+        <w:t xml:space="preserve">איסוף מידע וניתוחים סטטיסטיים </w:t>
+      </w:r>
       <w:r>
         <w:rPr>
           <w:rFonts w:hint="cs"/>
           <w:rtl/>
         </w:rPr>
-        <w:t>איזו בעיה בא הפרוייקט לפתור, ואיך יפתור?</w:t>
-      </w:r>
-    </w:p>
-    <w:p>
-      <w:pPr>
-        <w:pStyle w:val="2"/>
-      </w:pPr>
-      <w:r>
-        <w:rPr>
-          <w:rtl/>
-        </w:rPr>
-        <w:t xml:space="preserve">איסוף מידע וניתוחים סטטיסטיים </w:t>
+        <w:t>(</w:t>
+      </w:r>
+      <w:r>
+        <w:rPr>
+          <w:rtl/>
+        </w:rPr>
+        <w:t>אנליטיקות</w:t>
       </w:r>
       <w:r>
         <w:rPr>
           <w:rFonts w:hint="cs"/>
           <w:rtl/>
         </w:rPr>
-        <w:t>(</w:t>
-      </w:r>
-      <w:r>
-        <w:rPr>
-          <w:rtl/>
-        </w:rPr>
-        <w:t>אנליטיקות</w:t>
+        <w:t>)</w:t>
+      </w:r>
+      <w:r>
+        <w:rPr>
+          <w:rtl/>
+        </w:rPr>
+        <w:t xml:space="preserve"> </w:t>
+      </w:r>
+    </w:p>
+    <w:p>
+      <w:pPr>
+        <w:pStyle w:val="ListParagraph"/>
+      </w:pPr>
+    </w:p>
+    <w:p>
+      <w:pPr>
+        <w:rPr>
+          <w:rtl/>
+        </w:rPr>
+      </w:pPr>
+      <w:r>
+        <w:t xml:space="preserve"> </w:t>
+      </w:r>
+    </w:p>
+    <w:p>
+      <w:pPr>
+        <w:pStyle w:val="Heading1"/>
+      </w:pPr>
+      <w:r>
+        <w:rPr>
+          <w:rtl/>
+        </w:rPr>
+        <w:t xml:space="preserve">תיאור/התייחסות לנושאי אבטחת מידע  </w:t>
+      </w:r>
+    </w:p>
+    <w:p>
+      <w:pPr>
+        <w:rPr>
+          <w:rtl/>
+        </w:rPr>
+      </w:pPr>
+    </w:p>
+    <w:p>
+      <w:pPr>
+        <w:pStyle w:val="Heading1"/>
+      </w:pPr>
+      <w:r>
+        <w:rPr>
+          <w:rtl/>
+        </w:rPr>
+        <w:t xml:space="preserve">משאבים הנדרשים לפרויקט: </w:t>
+      </w:r>
+    </w:p>
+    <w:p>
+      <w:pPr>
+        <w:pStyle w:val="Heading2"/>
+      </w:pPr>
+      <w:r>
+        <w:rPr>
+          <w:rtl/>
+        </w:rPr>
+        <w:t>מספר שעות המוקדש לפרויקט, חלוקת עבודה בין חברי הצוות</w:t>
+      </w:r>
+    </w:p>
+    <w:p>
+      <w:pPr>
+        <w:pStyle w:val="Heading2"/>
+      </w:pPr>
+      <w:r>
+        <w:rPr>
+          <w:rtl/>
+        </w:rPr>
+        <w:t xml:space="preserve">ציוד נדרש </w:t>
+      </w:r>
+    </w:p>
+    <w:p>
+      <w:pPr>
+        <w:pStyle w:val="Heading2"/>
+        <w:rPr>
+          <w:color w:val="2E74B5" w:themeColor="accent1" w:themeShade="BF"/>
+        </w:rPr>
+      </w:pPr>
+      <w:r>
+        <w:rPr>
+          <w:rtl/>
+        </w:rPr>
+        <w:t>תוכנות נדרשות</w:t>
+      </w:r>
+    </w:p>
+    <w:p>
+      <w:pPr>
+        <w:pStyle w:val="Heading2"/>
+      </w:pPr>
+      <w:r>
+        <w:rPr>
+          <w:rtl/>
+        </w:rPr>
+        <w:t>ידע חדש</w:t>
+      </w:r>
+      <w:r>
+        <w:rPr>
+          <w:rtl/>
+        </w:rPr>
+        <w:t xml:space="preserve"> שנדרש ללמוד לצורך ביצוע הפרויק</w:t>
       </w:r>
       <w:r>
         <w:rPr>
           <w:rFonts w:hint="cs"/>
           <w:rtl/>
         </w:rPr>
-        <w:t>)</w:t>
-      </w:r>
-      <w:r>
-        <w:rPr>
-          <w:rtl/>
-        </w:rPr>
-        <w:t xml:space="preserve"> </w:t>
-      </w:r>
-    </w:p>
-    <w:p>
-      <w:pPr>
-        <w:pStyle w:val="a3"/>
-      </w:pPr>
-    </w:p>
-    <w:p>
-      <w:pPr>
-        <w:rPr>
-          <w:rtl/>
-        </w:rPr>
-      </w:pPr>
-      <w:r>
-        <w:t xml:space="preserve"> </w:t>
-      </w:r>
-    </w:p>
-    <w:p>
-      <w:pPr>
-        <w:pStyle w:val="1"/>
-      </w:pPr>
-      <w:r>
-        <w:rPr>
-          <w:rtl/>
-        </w:rPr>
-        <w:t xml:space="preserve">תיאור/התייחסות לנושאי אבטחת מידע  </w:t>
-      </w:r>
-    </w:p>
-    <w:p>
-      <w:pPr>
-        <w:rPr>
-          <w:rtl/>
-        </w:rPr>
-      </w:pPr>
-    </w:p>
-    <w:p>
-      <w:pPr>
-        <w:pStyle w:val="1"/>
-      </w:pPr>
-      <w:r>
-        <w:rPr>
-          <w:rtl/>
-        </w:rPr>
-        <w:t xml:space="preserve">משאבים הנדרשים לפרויקט: </w:t>
-      </w:r>
-    </w:p>
-    <w:p>
-      <w:pPr>
-        <w:pStyle w:val="2"/>
-      </w:pPr>
-      <w:r>
-        <w:rPr>
-          <w:rtl/>
-        </w:rPr>
-        <w:lastRenderedPageBreak/>
-        <w:t>מספר שעות המוקדש לפרויקט, חלוקת עבודה בין חברי הצוות</w:t>
-      </w:r>
-    </w:p>
-    <w:p>
-      <w:pPr>
-        <w:pStyle w:val="2"/>
-      </w:pPr>
-      <w:r>
-        <w:rPr>
-          <w:rtl/>
-        </w:rPr>
-        <w:t xml:space="preserve">ציוד נדרש </w:t>
-      </w:r>
-    </w:p>
-    <w:p>
-      <w:pPr>
-        <w:pStyle w:val="2"/>
-        <w:rPr>
-          <w:color w:val="2E74B5" w:themeColor="accent1" w:themeShade="BF"/>
-        </w:rPr>
-      </w:pPr>
-      <w:r>
-        <w:rPr>
-          <w:rtl/>
-        </w:rPr>
-        <w:t>תוכנות נדרשות</w:t>
-      </w:r>
-    </w:p>
-    <w:p>
-      <w:pPr>
-        <w:pStyle w:val="2"/>
-      </w:pPr>
-      <w:r>
-        <w:rPr>
-          <w:rtl/>
-        </w:rPr>
-        <w:t>ידע חדש</w:t>
-      </w:r>
-      <w:r>
-        <w:rPr>
-          <w:rtl/>
-        </w:rPr>
-        <w:t xml:space="preserve"> שנדרש ללמוד לצורך ביצוע הפרויק</w:t>
-      </w:r>
-      <w:r>
-        <w:rPr>
-          <w:rFonts w:hint="cs"/>
-          <w:rtl/>
-        </w:rPr>
         <w:t>ט</w:t>
       </w:r>
     </w:p>
@@ -13847,7 +13815,7 @@
     </w:p>
     <w:p>
       <w:pPr>
-        <w:pStyle w:val="2"/>
+        <w:pStyle w:val="Heading2"/>
       </w:pPr>
       <w:r>
         <w:rPr>
@@ -13872,7 +13840,7 @@
     </w:p>
     <w:p>
       <w:pPr>
-        <w:pStyle w:val="1"/>
+        <w:pStyle w:val="Heading1"/>
       </w:pPr>
       <w:r>
         <w:rPr>
@@ -13919,7 +13887,7 @@
     </w:p>
     <w:p>
       <w:pPr>
-        <w:pStyle w:val="1"/>
+        <w:pStyle w:val="Heading1"/>
       </w:pPr>
       <w:r>
         <w:rPr>
@@ -13930,7 +13898,7 @@
     </w:p>
     <w:p>
       <w:pPr>
-        <w:pStyle w:val="2"/>
+        <w:pStyle w:val="Heading2"/>
       </w:pPr>
       <w:r>
         <w:rPr>
@@ -13952,7 +13920,7 @@
     <w:p/>
     <w:tbl>
       <w:tblPr>
-        <w:tblStyle w:val="a6"/>
+        <w:tblStyle w:val="TableGrid0"/>
         <w:bidiVisual/>
         <w:tblW w:w="0" w:type="auto"/>
         <w:tblInd w:w="10" w:type="dxa"/>
@@ -14149,7 +14117,7 @@
     </w:p>
     <w:p>
       <w:pPr>
-        <w:pStyle w:val="2"/>
+        <w:pStyle w:val="Heading2"/>
       </w:pPr>
       <w:r>
         <w:rPr>
@@ -14184,7 +14152,7 @@
     </w:p>
     <w:tbl>
       <w:tblPr>
-        <w:tblStyle w:val="a6"/>
+        <w:tblStyle w:val="TableGrid0"/>
         <w:bidiVisual/>
         <w:tblW w:w="0" w:type="auto"/>
         <w:tblInd w:w="1108" w:type="dxa"/>
@@ -14478,7 +14446,7 @@
     </w:p>
     <w:p>
       <w:pPr>
-        <w:pStyle w:val="1"/>
+        <w:pStyle w:val="Heading1"/>
       </w:pPr>
       <w:r>
         <w:t xml:space="preserve"> )version control </w:t>
@@ -14551,7 +14519,7 @@
     </w:p>
     <w:tbl>
       <w:tblPr>
-        <w:tblStyle w:val="a6"/>
+        <w:tblStyle w:val="TableGrid0"/>
         <w:bidiVisual/>
         <w:tblW w:w="0" w:type="auto"/>
         <w:tblLook w:val="04A0" w:firstRow="1" w:lastRow="0" w:firstColumn="1" w:lastColumn="0" w:noHBand="0" w:noVBand="1"/>
@@ -14671,7 +14639,7 @@
     <w:p/>
     <w:p>
       <w:pPr>
-        <w:pStyle w:val="3"/>
+        <w:pStyle w:val="Heading3"/>
         <w:numPr>
           <w:ilvl w:val="0"/>
           <w:numId w:val="42"/>
@@ -14726,7 +14694,7 @@
     </w:p>
     <w:p>
       <w:pPr>
-        <w:pStyle w:val="3"/>
+        <w:pStyle w:val="Heading3"/>
       </w:pPr>
       <w:r>
         <w:rPr>
@@ -14747,7 +14715,7 @@
     </w:p>
     <w:tbl>
       <w:tblPr>
-        <w:tblStyle w:val="a6"/>
+        <w:tblStyle w:val="TableGrid0"/>
         <w:bidiVisual/>
         <w:tblW w:w="0" w:type="auto"/>
         <w:tblLook w:val="04A0" w:firstRow="1" w:lastRow="0" w:firstColumn="1" w:lastColumn="0" w:noHBand="0" w:noVBand="1"/>
@@ -14916,6 +14884,7 @@
       <w:r>
         <w:rPr>
           <w:noProof/>
+          <w:lang w:val="en-GB" w:eastAsia="en-GB" w:bidi="ar-SA"/>
         </w:rPr>
         <mc:AlternateContent>
           <mc:Choice Requires="wpg">
@@ -14997,7 +14966,7 @@
               </wp:inline>
             </w:drawing>
           </mc:Choice>
-          <mc:Fallback xmlns:cx1="http://schemas.microsoft.com/office/drawing/2015/9/8/chartex" xmlns:w16="http://schemas.microsoft.com/office/word/2018/wordml" xmlns:w16cid="http://schemas.microsoft.com/office/word/2016/wordml/cid" xmlns:w16cex="http://schemas.microsoft.com/office/word/2018/wordml/cex" xmlns:am3d="http://schemas.microsoft.com/office/drawing/2017/model3d" xmlns:aink="http://schemas.microsoft.com/office/drawing/2016/ink" xmlns:cx8="http://schemas.microsoft.com/office/drawing/2016/5/14/chartex" xmlns:cx7="http://schemas.microsoft.com/office/drawing/2016/5/13/chartex" xmlns:cx6="http://schemas.microsoft.com/office/drawing/2016/5/12/chartex" xmlns:cx5="http://schemas.microsoft.com/office/drawing/2016/5/11/chartex" xmlns:cx4="http://schemas.microsoft.com/office/drawing/2016/5/10/chartex" xmlns:cx3="http://schemas.microsoft.com/office/drawing/2016/5/9/chartex" xmlns:cx2="http://schemas.microsoft.com/office/drawing/2015/10/21/chartex">
+          <mc:Fallback xmlns:cx2="http://schemas.microsoft.com/office/drawing/2015/10/21/chartex" xmlns:cx3="http://schemas.microsoft.com/office/drawing/2016/5/9/chartex" xmlns:cx4="http://schemas.microsoft.com/office/drawing/2016/5/10/chartex" xmlns:cx5="http://schemas.microsoft.com/office/drawing/2016/5/11/chartex" xmlns:cx6="http://schemas.microsoft.com/office/drawing/2016/5/12/chartex" xmlns:cx7="http://schemas.microsoft.com/office/drawing/2016/5/13/chartex" xmlns:cx8="http://schemas.microsoft.com/office/drawing/2016/5/14/chartex" xmlns:aink="http://schemas.microsoft.com/office/drawing/2016/ink" xmlns:am3d="http://schemas.microsoft.com/office/drawing/2017/model3d" xmlns:w16cex="http://schemas.microsoft.com/office/word/2018/wordml/cex" xmlns:w16cid="http://schemas.microsoft.com/office/word/2016/wordml/cid" xmlns:w16="http://schemas.microsoft.com/office/word/2018/wordml" xmlns:cx1="http://schemas.microsoft.com/office/drawing/2015/9/8/chartex">
             <w:pict>
               <v:group w14:anchorId="0DA9195E" id="Group 19925" o:spid="_x0000_s1026" style="width:461.85pt;height:1.45pt;mso-position-horizontal-relative:char;mso-position-vertical-relative:line" coordsize="58656,182" o:gfxdata="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">
                 <v:shape id="Shape 86087" o:spid="_x0000_s1027" style="position:absolute;width:58656;height:182;visibility:visible;mso-wrap-style:square;v-text-anchor:top" coordsize="5865622,18288" o:gfxdata="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" path="m,l5865622,r,18288l,18288,,e" fillcolor="black" stroked="f" strokeweight="0">
@@ -15019,7 +14988,7 @@
     </w:p>
     <w:p>
       <w:pPr>
-        <w:pStyle w:val="3"/>
+        <w:pStyle w:val="Heading3"/>
       </w:pPr>
       <w:r>
         <w:rPr>
@@ -15060,7 +15029,7 @@
     </w:p>
     <w:p>
       <w:pPr>
-        <w:pStyle w:val="3"/>
+        <w:pStyle w:val="Heading3"/>
       </w:pPr>
       <w:r>
         <w:rPr>
@@ -15107,9 +15076,9 @@
       </w:pPr>
     </w:p>
     <w:sectPr>
-      <w:footerReference w:type="even" r:id="rId23"/>
-      <w:footerReference w:type="default" r:id="rId24"/>
-      <w:footerReference w:type="first" r:id="rId25"/>
+      <w:footerReference w:type="even" r:id="rId21"/>
+      <w:footerReference w:type="default" r:id="rId22"/>
+      <w:footerReference w:type="first" r:id="rId23"/>
       <w:pgSz w:w="11906" w:h="16841"/>
       <w:pgMar w:top="724" w:right="1462" w:bottom="289" w:left="1142" w:header="720" w:footer="720" w:gutter="0"/>
       <w:cols w:space="720"/>
@@ -17808,7 +17777,7 @@
     <w:lvl w:ilvl="0">
       <w:start w:val="1"/>
       <w:numFmt w:val="decimal"/>
-      <w:pStyle w:val="1"/>
+      <w:pStyle w:val="Heading1"/>
       <w:lvlText w:val="%1."/>
       <w:lvlJc w:val="left"/>
       <w:pPr>
@@ -17833,7 +17802,7 @@
     <w:lvl w:ilvl="1">
       <w:start w:val="1"/>
       <w:numFmt w:val="decimal"/>
-      <w:pStyle w:val="2"/>
+      <w:pStyle w:val="Heading2"/>
       <w:lvlText w:val="%1.%2."/>
       <w:lvlJc w:val="left"/>
       <w:pPr>
@@ -19868,7 +19837,7 @@
     <w:lvl w:ilvl="0" w:tplc="7C649374">
       <w:start w:val="1"/>
       <w:numFmt w:val="hebrew1"/>
-      <w:pStyle w:val="3"/>
+      <w:pStyle w:val="Heading3"/>
       <w:lvlText w:val="%1."/>
       <w:lvlJc w:val="left"/>
       <w:pPr>
@@ -21640,7 +21609,7 @@
     <w:lsdException w:name="List Table 6 Colorful Accent 6" w:uiPriority="51"/>
     <w:lsdException w:name="List Table 7 Colorful Accent 6" w:uiPriority="52"/>
   </w:latentStyles>
-  <w:style w:type="paragraph" w:default="1" w:styleId="a">
+  <w:style w:type="paragraph" w:default="1" w:styleId="Normal">
     <w:name w:val="Normal"/>
     <w:qFormat/>
     <w:rsid w:val="001F4C7D"/>
@@ -21656,11 +21625,11 @@
       <w:szCs w:val="28"/>
     </w:rPr>
   </w:style>
-  <w:style w:type="paragraph" w:styleId="1">
+  <w:style w:type="paragraph" w:styleId="Heading1">
     <w:name w:val="heading 1"/>
-    <w:basedOn w:val="a"/>
-    <w:next w:val="a"/>
-    <w:link w:val="10"/>
+    <w:basedOn w:val="Normal"/>
+    <w:next w:val="Normal"/>
+    <w:link w:val="Heading1Char"/>
     <w:uiPriority w:val="9"/>
     <w:qFormat/>
     <w:rsid w:val="001F4C7D"/>
@@ -21678,11 +21647,11 @@
       <w:szCs w:val="26"/>
     </w:rPr>
   </w:style>
-  <w:style w:type="paragraph" w:styleId="2">
+  <w:style w:type="paragraph" w:styleId="Heading2">
     <w:name w:val="heading 2"/>
-    <w:basedOn w:val="a"/>
-    <w:next w:val="a"/>
-    <w:link w:val="20"/>
+    <w:basedOn w:val="Normal"/>
+    <w:next w:val="Normal"/>
+    <w:link w:val="Heading2Char"/>
     <w:uiPriority w:val="9"/>
     <w:unhideWhenUsed/>
     <w:qFormat/>
@@ -21700,11 +21669,11 @@
       <w:szCs w:val="26"/>
     </w:rPr>
   </w:style>
-  <w:style w:type="paragraph" w:styleId="3">
+  <w:style w:type="paragraph" w:styleId="Heading3">
     <w:name w:val="heading 3"/>
-    <w:basedOn w:val="a"/>
-    <w:next w:val="a"/>
-    <w:link w:val="30"/>
+    <w:basedOn w:val="Normal"/>
+    <w:next w:val="Normal"/>
+    <w:link w:val="Heading3Char"/>
     <w:uiPriority w:val="9"/>
     <w:unhideWhenUsed/>
     <w:qFormat/>
@@ -21723,13 +21692,13 @@
       <w:u w:val="single" w:color="000000"/>
     </w:rPr>
   </w:style>
-  <w:style w:type="character" w:default="1" w:styleId="a0">
+  <w:style w:type="character" w:default="1" w:styleId="DefaultParagraphFont">
     <w:name w:val="Default Paragraph Font"/>
     <w:uiPriority w:val="1"/>
     <w:semiHidden/>
     <w:unhideWhenUsed/>
   </w:style>
-  <w:style w:type="table" w:default="1" w:styleId="a1">
+  <w:style w:type="table" w:default="1" w:styleId="TableNormal">
     <w:name w:val="Normal Table"/>
     <w:uiPriority w:val="99"/>
     <w:semiHidden/>
@@ -21744,7 +21713,7 @@
       </w:tblCellMar>
     </w:tblPr>
   </w:style>
-  <w:style w:type="numbering" w:default="1" w:styleId="a2">
+  <w:style w:type="numbering" w:default="1" w:styleId="NoList">
     <w:name w:val="No List"/>
     <w:uiPriority w:val="99"/>
     <w:semiHidden/>
@@ -21764,9 +21733,9 @@
       </w:tblCellMar>
     </w:tblPr>
   </w:style>
-  <w:style w:type="paragraph" w:styleId="a3">
+  <w:style w:type="paragraph" w:styleId="ListParagraph">
     <w:name w:val="List Paragraph"/>
-    <w:basedOn w:val="a"/>
+    <w:basedOn w:val="Normal"/>
     <w:uiPriority w:val="34"/>
     <w:qFormat/>
     <w:rsid w:val="00CC3D20"/>
@@ -21781,10 +21750,10 @@
       <w:sz w:val="22"/>
     </w:rPr>
   </w:style>
-  <w:style w:type="paragraph" w:styleId="a4">
+  <w:style w:type="paragraph" w:styleId="Header">
     <w:name w:val="header"/>
-    <w:basedOn w:val="a"/>
-    <w:link w:val="a5"/>
+    <w:basedOn w:val="Normal"/>
+    <w:link w:val="HeaderChar"/>
     <w:uiPriority w:val="99"/>
     <w:unhideWhenUsed/>
     <w:rsid w:val="00F25502"/>
@@ -21796,10 +21765,10 @@
       <w:spacing w:line="240" w:lineRule="auto"/>
     </w:pPr>
   </w:style>
-  <w:style w:type="character" w:customStyle="1" w:styleId="a5">
-    <w:name w:val="כותרת עליונה תו"/>
-    <w:basedOn w:val="a0"/>
-    <w:link w:val="a4"/>
+  <w:style w:type="character" w:customStyle="1" w:styleId="HeaderChar">
+    <w:name w:val="Header Char"/>
+    <w:basedOn w:val="DefaultParagraphFont"/>
+    <w:link w:val="Header"/>
     <w:uiPriority w:val="99"/>
     <w:rsid w:val="00F25502"/>
     <w:rPr>
@@ -21808,9 +21777,9 @@
       <w:sz w:val="26"/>
     </w:rPr>
   </w:style>
-  <w:style w:type="table" w:styleId="a6">
+  <w:style w:type="table" w:styleId="TableGrid0">
     <w:name w:val="Table Grid"/>
-    <w:basedOn w:val="a1"/>
+    <w:basedOn w:val="TableNormal"/>
     <w:uiPriority w:val="39"/>
     <w:rsid w:val="00E015AA"/>
     <w:pPr>
@@ -21829,7 +21798,7 @@
   </w:style>
   <w:style w:type="character" w:styleId="Hyperlink">
     <w:name w:val="Hyperlink"/>
-    <w:basedOn w:val="a0"/>
+    <w:basedOn w:val="DefaultParagraphFont"/>
     <w:uiPriority w:val="99"/>
     <w:unhideWhenUsed/>
     <w:rsid w:val="000D261B"/>
@@ -21838,10 +21807,10 @@
       <w:u w:val="single"/>
     </w:rPr>
   </w:style>
-  <w:style w:type="paragraph" w:styleId="a7">
+  <w:style w:type="paragraph" w:styleId="BalloonText">
     <w:name w:val="Balloon Text"/>
-    <w:basedOn w:val="a"/>
-    <w:link w:val="a8"/>
+    <w:basedOn w:val="Normal"/>
+    <w:link w:val="BalloonTextChar"/>
     <w:uiPriority w:val="99"/>
     <w:semiHidden/>
     <w:unhideWhenUsed/>
@@ -21855,10 +21824,10 @@
       <w:szCs w:val="16"/>
     </w:rPr>
   </w:style>
-  <w:style w:type="character" w:customStyle="1" w:styleId="a8">
-    <w:name w:val="טקסט בלונים תו"/>
-    <w:basedOn w:val="a0"/>
-    <w:link w:val="a7"/>
+  <w:style w:type="character" w:customStyle="1" w:styleId="BalloonTextChar">
+    <w:name w:val="Balloon Text Char"/>
+    <w:basedOn w:val="DefaultParagraphFont"/>
+    <w:link w:val="BalloonText"/>
     <w:uiPriority w:val="99"/>
     <w:semiHidden/>
     <w:rsid w:val="00F8613E"/>
@@ -21869,10 +21838,10 @@
       <w:szCs w:val="16"/>
     </w:rPr>
   </w:style>
-  <w:style w:type="paragraph" w:styleId="HTML">
+  <w:style w:type="paragraph" w:styleId="HTMLPreformatted">
     <w:name w:val="HTML Preformatted"/>
-    <w:basedOn w:val="a"/>
-    <w:link w:val="HTML0"/>
+    <w:basedOn w:val="Normal"/>
+    <w:link w:val="HTMLPreformattedChar"/>
     <w:uiPriority w:val="99"/>
     <w:semiHidden/>
     <w:unhideWhenUsed/>
@@ -21907,10 +21876,10 @@
       <w:szCs w:val="20"/>
     </w:rPr>
   </w:style>
-  <w:style w:type="character" w:customStyle="1" w:styleId="HTML0">
-    <w:name w:val="HTML מעוצב מראש תו"/>
-    <w:basedOn w:val="a0"/>
-    <w:link w:val="HTML"/>
+  <w:style w:type="character" w:customStyle="1" w:styleId="HTMLPreformattedChar">
+    <w:name w:val="HTML Preformatted Char"/>
+    <w:basedOn w:val="DefaultParagraphFont"/>
+    <w:link w:val="HTMLPreformatted"/>
     <w:uiPriority w:val="99"/>
     <w:semiHidden/>
     <w:rsid w:val="00F83B4F"/>
@@ -21920,10 +21889,10 @@
       <w:szCs w:val="20"/>
     </w:rPr>
   </w:style>
-  <w:style w:type="character" w:customStyle="1" w:styleId="10">
-    <w:name w:val="כותרת 1 תו"/>
-    <w:basedOn w:val="a0"/>
-    <w:link w:val="1"/>
+  <w:style w:type="character" w:customStyle="1" w:styleId="Heading1Char">
+    <w:name w:val="Heading 1 Char"/>
+    <w:basedOn w:val="DefaultParagraphFont"/>
+    <w:link w:val="Heading1"/>
     <w:uiPriority w:val="9"/>
     <w:rsid w:val="001F4C7D"/>
     <w:rPr>
@@ -21935,10 +21904,10 @@
       <w:szCs w:val="26"/>
     </w:rPr>
   </w:style>
-  <w:style w:type="character" w:customStyle="1" w:styleId="20">
-    <w:name w:val="כותרת 2 תו"/>
-    <w:basedOn w:val="a0"/>
-    <w:link w:val="2"/>
+  <w:style w:type="character" w:customStyle="1" w:styleId="Heading2Char">
+    <w:name w:val="Heading 2 Char"/>
+    <w:basedOn w:val="DefaultParagraphFont"/>
+    <w:link w:val="Heading2"/>
     <w:uiPriority w:val="9"/>
     <w:rsid w:val="001F4C7D"/>
     <w:rPr>
@@ -21948,10 +21917,10 @@
       <w:szCs w:val="26"/>
     </w:rPr>
   </w:style>
-  <w:style w:type="character" w:customStyle="1" w:styleId="30">
-    <w:name w:val="כותרת 3 תו"/>
-    <w:basedOn w:val="a0"/>
-    <w:link w:val="3"/>
+  <w:style w:type="character" w:customStyle="1" w:styleId="Heading3Char">
+    <w:name w:val="Heading 3 Char"/>
+    <w:basedOn w:val="DefaultParagraphFont"/>
+    <w:link w:val="Heading3"/>
     <w:uiPriority w:val="9"/>
     <w:rsid w:val="001F4C7D"/>
     <w:rPr>
@@ -21966,7 +21935,7 @@
   </w:style>
   <w:style w:type="paragraph" w:styleId="NormalWeb">
     <w:name w:val="Normal (Web)"/>
-    <w:basedOn w:val="a"/>
+    <w:basedOn w:val="Normal"/>
     <w:uiPriority w:val="99"/>
     <w:unhideWhenUsed/>
     <w:rsid w:val="00CC6277"/>
@@ -21983,9 +21952,9 @@
       <w:lang w:val="en-GB" w:eastAsia="en-GB" w:bidi="ar-SA"/>
     </w:rPr>
   </w:style>
-  <w:style w:type="character" w:styleId="a9">
+  <w:style w:type="character" w:styleId="Strong">
     <w:name w:val="Strong"/>
-    <w:basedOn w:val="a0"/>
+    <w:basedOn w:val="DefaultParagraphFont"/>
     <w:uiPriority w:val="22"/>
     <w:qFormat/>
     <w:rsid w:val="00CC6277"/>
@@ -21996,8 +21965,8 @@
   </w:style>
   <w:style w:type="table" w:customStyle="1" w:styleId="TableGrid1">
     <w:name w:val="Table Grid1"/>
-    <w:basedOn w:val="a1"/>
-    <w:next w:val="a6"/>
+    <w:basedOn w:val="TableNormal"/>
+    <w:next w:val="TableGrid0"/>
     <w:uiPriority w:val="39"/>
     <w:rsid w:val="00765291"/>
     <w:pPr>
@@ -22287,7 +22256,7 @@
 </file>
 
 <file path=customXml/itemProps1.xml><?xml version="1.0" encoding="utf-8"?>
-<ds:datastoreItem xmlns:ds="http://schemas.openxmlformats.org/officeDocument/2006/customXml" ds:itemID="{DDB98EA7-0C67-4914-B809-34132F267636}">
+<ds:datastoreItem xmlns:ds="http://schemas.openxmlformats.org/officeDocument/2006/customXml" ds:itemID="{311402FA-590B-4E82-B496-DDF35E553B95}">
   <ds:schemaRefs>
     <ds:schemaRef ds:uri="http://schemas.openxmlformats.org/officeDocument/2006/bibliography"/>
   </ds:schemaRefs>

--- a/הפרוייקט/קובץ תשובת המרצה 23.docx
+++ b/הפרוייקט/קובץ תשובת המרצה 23.docx
@@ -13288,8 +13288,6 @@
           <w:rtl/>
         </w:rPr>
       </w:pPr>
-      <w:bookmarkStart w:id="0" w:name="_GoBack"/>
-      <w:bookmarkEnd w:id="0"/>
     </w:p>
     <w:p>
       <w:pPr>
@@ -13372,23 +13370,298 @@
     <w:p>
       <w:pPr>
         <w:rPr>
-          <w:rtl/>
-        </w:rPr>
-      </w:pPr>
-    </w:p>
-    <w:p>
-      <w:pPr>
-        <w:rPr>
-          <w:rtl/>
-        </w:rPr>
-      </w:pPr>
-    </w:p>
-    <w:p>
-      <w:pPr>
-        <w:rPr>
-          <w:rtl/>
-        </w:rPr>
-      </w:pPr>
+          <w:b/>
+          <w:bCs/>
+          <w:u w:val="single"/>
+        </w:rPr>
+      </w:pPr>
+    </w:p>
+    <w:p>
+      <w:pPr>
+        <w:rPr>
+          <w:b/>
+          <w:bCs/>
+          <w:u w:val="single"/>
+        </w:rPr>
+      </w:pPr>
+    </w:p>
+    <w:p>
+      <w:pPr>
+        <w:rPr>
+          <w:b/>
+          <w:bCs/>
+          <w:u w:val="single"/>
+        </w:rPr>
+      </w:pPr>
+    </w:p>
+    <w:p>
+      <w:pPr>
+        <w:rPr>
+          <w:b/>
+          <w:bCs/>
+          <w:u w:val="single"/>
+        </w:rPr>
+      </w:pPr>
+    </w:p>
+    <w:p>
+      <w:pPr>
+        <w:rPr>
+          <w:b/>
+          <w:bCs/>
+          <w:u w:val="single"/>
+        </w:rPr>
+      </w:pPr>
+    </w:p>
+    <w:p>
+      <w:pPr>
+        <w:rPr>
+          <w:b/>
+          <w:bCs/>
+          <w:u w:val="single"/>
+        </w:rPr>
+      </w:pPr>
+    </w:p>
+    <w:p>
+      <w:pPr>
+        <w:rPr>
+          <w:b/>
+          <w:bCs/>
+          <w:u w:val="single"/>
+        </w:rPr>
+      </w:pPr>
+    </w:p>
+    <w:p>
+      <w:pPr>
+        <w:rPr>
+          <w:b/>
+          <w:bCs/>
+          <w:u w:val="single"/>
+        </w:rPr>
+      </w:pPr>
+    </w:p>
+    <w:p>
+      <w:pPr>
+        <w:rPr>
+          <w:b/>
+          <w:bCs/>
+          <w:u w:val="single"/>
+        </w:rPr>
+      </w:pPr>
+    </w:p>
+    <w:p>
+      <w:pPr>
+        <w:rPr>
+          <w:b/>
+          <w:bCs/>
+          <w:u w:val="single"/>
+        </w:rPr>
+      </w:pPr>
+    </w:p>
+    <w:p>
+      <w:pPr>
+        <w:rPr>
+          <w:b/>
+          <w:bCs/>
+          <w:u w:val="single"/>
+        </w:rPr>
+      </w:pPr>
+    </w:p>
+    <w:p>
+      <w:pPr>
+        <w:rPr>
+          <w:b/>
+          <w:bCs/>
+          <w:u w:val="single"/>
+        </w:rPr>
+      </w:pPr>
+    </w:p>
+    <w:p>
+      <w:pPr>
+        <w:rPr>
+          <w:b/>
+          <w:bCs/>
+          <w:u w:val="single"/>
+        </w:rPr>
+      </w:pPr>
+    </w:p>
+    <w:p>
+      <w:pPr>
+        <w:rPr>
+          <w:b/>
+          <w:bCs/>
+          <w:u w:val="single"/>
+        </w:rPr>
+      </w:pPr>
+    </w:p>
+    <w:p>
+      <w:pPr>
+        <w:rPr>
+          <w:b/>
+          <w:bCs/>
+          <w:u w:val="single"/>
+        </w:rPr>
+      </w:pPr>
+    </w:p>
+    <w:p>
+      <w:pPr>
+        <w:rPr>
+          <w:b/>
+          <w:bCs/>
+          <w:u w:val="single"/>
+        </w:rPr>
+      </w:pPr>
+    </w:p>
+    <w:p>
+      <w:pPr>
+        <w:rPr>
+          <w:b/>
+          <w:bCs/>
+          <w:u w:val="single"/>
+        </w:rPr>
+      </w:pPr>
+    </w:p>
+    <w:p>
+      <w:pPr>
+        <w:rPr>
+          <w:b/>
+          <w:bCs/>
+          <w:u w:val="single"/>
+          <w:rtl/>
+        </w:rPr>
+      </w:pPr>
+      <w:r>
+        <w:rPr>
+          <w:b/>
+          <w:bCs/>
+          <w:u w:val="single"/>
+        </w:rPr>
+        <w:lastRenderedPageBreak/>
+        <w:t xml:space="preserve">DFD1 </w:t>
+      </w:r>
+      <w:proofErr w:type="gramStart"/>
+      <w:r>
+        <w:rPr>
+          <w:b/>
+          <w:bCs/>
+          <w:u w:val="single"/>
+          <w:rtl/>
+        </w:rPr>
+        <w:t>עבור</w:t>
+      </w:r>
+      <w:r>
+        <w:rPr>
+          <w:b/>
+          <w:bCs/>
+          <w:u w:val="single"/>
+        </w:rPr>
+        <w:t xml:space="preserve"> </w:t>
+      </w:r>
+      <w:r>
+        <w:rPr>
+          <w:b/>
+          <w:bCs/>
+          <w:u w:val="single"/>
+        </w:rPr>
+        <w:t>:</w:t>
+      </w:r>
+      <w:r>
+        <w:rPr>
+          <w:b/>
+          <w:bCs/>
+          <w:u w:val="single"/>
+        </w:rPr>
+        <w:t>P</w:t>
+      </w:r>
+      <w:proofErr w:type="gramEnd"/>
+      <w:r>
+        <w:rPr>
+          <w:b/>
+          <w:bCs/>
+          <w:u w:val="single"/>
+        </w:rPr>
+        <w:t xml:space="preserve">2 </w:t>
+      </w:r>
+      <w:r>
+        <w:rPr>
+          <w:b/>
+          <w:bCs/>
+          <w:u w:val="single"/>
+          <w:rtl/>
+        </w:rPr>
+        <w:t>ניטור וזיהוי איומים</w:t>
+      </w:r>
+    </w:p>
+    <w:p>
+      <w:pPr>
+        <w:rPr>
+          <w:rtl/>
+        </w:rPr>
+      </w:pPr>
+      <w:bookmarkStart w:id="0" w:name="_GoBack"/>
+      <w:bookmarkEnd w:id="0"/>
+    </w:p>
+    <w:p>
+      <w:pPr>
+        <w:rPr>
+          <w:rtl/>
+        </w:rPr>
+      </w:pPr>
+      <w:r>
+        <w:rPr>
+          <w:noProof/>
+          <w:rtl/>
+          <w:lang w:val="en-GB" w:eastAsia="en-GB" w:bidi="ar-SA"/>
+        </w:rPr>
+        <w:drawing>
+          <wp:anchor distT="0" distB="0" distL="114300" distR="114300" simplePos="0" relativeHeight="251667456" behindDoc="0" locked="0" layoutInCell="1" allowOverlap="1" wp14:anchorId="2431F1BD" wp14:editId="244C73D0">
+            <wp:simplePos x="0" y="0"/>
+            <wp:positionH relativeFrom="column">
+              <wp:posOffset>-1270</wp:posOffset>
+            </wp:positionH>
+            <wp:positionV relativeFrom="paragraph">
+              <wp:posOffset>635</wp:posOffset>
+            </wp:positionV>
+            <wp:extent cx="5906770" cy="8912225"/>
+            <wp:effectExtent l="0" t="0" r="0" b="3175"/>
+            <wp:wrapSquare wrapText="bothSides"/>
+            <wp:docPr id="13" name="Picture 13"/>
+            <wp:cNvGraphicFramePr>
+              <a:graphicFrameLocks xmlns:a="http://schemas.openxmlformats.org/drawingml/2006/main" noChangeAspect="1"/>
+            </wp:cNvGraphicFramePr>
+            <a:graphic xmlns:a="http://schemas.openxmlformats.org/drawingml/2006/main">
+              <a:graphicData uri="http://schemas.openxmlformats.org/drawingml/2006/picture">
+                <pic:pic xmlns:pic="http://schemas.openxmlformats.org/drawingml/2006/picture">
+                  <pic:nvPicPr>
+                    <pic:cNvPr id="13" name="DFD1_E.drawio.png"/>
+                    <pic:cNvPicPr/>
+                  </pic:nvPicPr>
+                  <pic:blipFill>
+                    <a:blip r:embed="rId21">
+                      <a:extLst>
+                        <a:ext uri="{28A0092B-C50C-407E-A947-70E740481C1C}">
+                          <a14:useLocalDpi xmlns:a14="http://schemas.microsoft.com/office/drawing/2010/main" val="0"/>
+                        </a:ext>
+                      </a:extLst>
+                    </a:blip>
+                    <a:stretch>
+                      <a:fillRect/>
+                    </a:stretch>
+                  </pic:blipFill>
+                  <pic:spPr>
+                    <a:xfrm>
+                      <a:off x="0" y="0"/>
+                      <a:ext cx="5906770" cy="8912225"/>
+                    </a:xfrm>
+                    <a:prstGeom prst="rect">
+                      <a:avLst/>
+                    </a:prstGeom>
+                  </pic:spPr>
+                </pic:pic>
+              </a:graphicData>
+            </a:graphic>
+          </wp:anchor>
+        </w:drawing>
+      </w:r>
     </w:p>
     <w:p>
       <w:pPr>
@@ -14966,7 +15239,7 @@
               </wp:inline>
             </w:drawing>
           </mc:Choice>
-          <mc:Fallback xmlns:cx2="http://schemas.microsoft.com/office/drawing/2015/10/21/chartex" xmlns:cx3="http://schemas.microsoft.com/office/drawing/2016/5/9/chartex" xmlns:cx4="http://schemas.microsoft.com/office/drawing/2016/5/10/chartex" xmlns:cx5="http://schemas.microsoft.com/office/drawing/2016/5/11/chartex" xmlns:cx6="http://schemas.microsoft.com/office/drawing/2016/5/12/chartex" xmlns:cx7="http://schemas.microsoft.com/office/drawing/2016/5/13/chartex" xmlns:cx8="http://schemas.microsoft.com/office/drawing/2016/5/14/chartex" xmlns:aink="http://schemas.microsoft.com/office/drawing/2016/ink" xmlns:am3d="http://schemas.microsoft.com/office/drawing/2017/model3d" xmlns:w16cex="http://schemas.microsoft.com/office/word/2018/wordml/cex" xmlns:w16cid="http://schemas.microsoft.com/office/word/2016/wordml/cid" xmlns:w16="http://schemas.microsoft.com/office/word/2018/wordml" xmlns:cx1="http://schemas.microsoft.com/office/drawing/2015/9/8/chartex">
+          <mc:Fallback xmlns:cx1="http://schemas.microsoft.com/office/drawing/2015/9/8/chartex" xmlns:w16="http://schemas.microsoft.com/office/word/2018/wordml" xmlns:w16cid="http://schemas.microsoft.com/office/word/2016/wordml/cid" xmlns:w16cex="http://schemas.microsoft.com/office/word/2018/wordml/cex" xmlns:am3d="http://schemas.microsoft.com/office/drawing/2017/model3d" xmlns:aink="http://schemas.microsoft.com/office/drawing/2016/ink" xmlns:cx8="http://schemas.microsoft.com/office/drawing/2016/5/14/chartex" xmlns:cx7="http://schemas.microsoft.com/office/drawing/2016/5/13/chartex" xmlns:cx6="http://schemas.microsoft.com/office/drawing/2016/5/12/chartex" xmlns:cx5="http://schemas.microsoft.com/office/drawing/2016/5/11/chartex" xmlns:cx4="http://schemas.microsoft.com/office/drawing/2016/5/10/chartex" xmlns:cx3="http://schemas.microsoft.com/office/drawing/2016/5/9/chartex" xmlns:cx2="http://schemas.microsoft.com/office/drawing/2015/10/21/chartex">
             <w:pict>
               <v:group w14:anchorId="0DA9195E" id="Group 19925" o:spid="_x0000_s1026" style="width:461.85pt;height:1.45pt;mso-position-horizontal-relative:char;mso-position-vertical-relative:line" coordsize="58656,182" o:gfxdata="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">
                 <v:shape id="Shape 86087" o:spid="_x0000_s1027" style="position:absolute;width:58656;height:182;visibility:visible;mso-wrap-style:square;v-text-anchor:top" coordsize="5865622,18288" o:gfxdata="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" path="m,l5865622,r,18288l,18288,,e" fillcolor="black" stroked="f" strokeweight="0">
@@ -15076,9 +15349,9 @@
       </w:pPr>
     </w:p>
     <w:sectPr>
-      <w:footerReference w:type="even" r:id="rId21"/>
-      <w:footerReference w:type="default" r:id="rId22"/>
-      <w:footerReference w:type="first" r:id="rId23"/>
+      <w:footerReference w:type="even" r:id="rId22"/>
+      <w:footerReference w:type="default" r:id="rId23"/>
+      <w:footerReference w:type="first" r:id="rId24"/>
       <w:pgSz w:w="11906" w:h="16841"/>
       <w:pgMar w:top="724" w:right="1462" w:bottom="289" w:left="1142" w:header="720" w:footer="720" w:gutter="0"/>
       <w:cols w:space="720"/>
@@ -22256,7 +22529,7 @@
 </file>
 
 <file path=customXml/itemProps1.xml><?xml version="1.0" encoding="utf-8"?>
-<ds:datastoreItem xmlns:ds="http://schemas.openxmlformats.org/officeDocument/2006/customXml" ds:itemID="{311402FA-590B-4E82-B496-DDF35E553B95}">
+<ds:datastoreItem xmlns:ds="http://schemas.openxmlformats.org/officeDocument/2006/customXml" ds:itemID="{4195E289-6401-4C0E-B743-7DB0C50DED60}">
   <ds:schemaRefs>
     <ds:schemaRef ds:uri="http://schemas.openxmlformats.org/officeDocument/2006/bibliography"/>
   </ds:schemaRefs>
